--- a/AED BD.docx
+++ b/AED BD.docx
@@ -587,15 +587,7 @@
           <w:sz w:val="24"/>
           <w:szCs w:val="24"/>
         </w:rPr>
-        <w:t xml:space="preserve">- </w:t>
-      </w:r>
-      <w:r>
-        <w:rPr>
-          <w:rFonts w:ascii="Times New Roman" w:hAnsi="Times New Roman" w:cs="Times New Roman"/>
-          <w:sz w:val="24"/>
-          <w:szCs w:val="24"/>
-        </w:rPr>
-        <w:t>Valor total</w:t>
+        <w:t>- Valor total</w:t>
       </w:r>
     </w:p>
     <w:p>
@@ -700,6 +692,17 @@
           <w:szCs w:val="24"/>
         </w:rPr>
       </w:pPr>
+    </w:p>
+    <w:p>
+      <w:pPr>
+        <w:spacing w:line="360" w:lineRule="auto"/>
+        <w:jc w:val="both"/>
+        <w:rPr>
+          <w:rFonts w:ascii="Times New Roman" w:hAnsi="Times New Roman" w:cs="Times New Roman"/>
+          <w:sz w:val="24"/>
+          <w:szCs w:val="24"/>
+        </w:rPr>
+      </w:pPr>
       <w:r>
         <w:rPr>
           <w:rFonts w:ascii="Times New Roman" w:hAnsi="Times New Roman" w:cs="Times New Roman"/>
@@ -833,6 +836,17 @@
           <w:szCs w:val="24"/>
         </w:rPr>
       </w:pPr>
+    </w:p>
+    <w:p>
+      <w:pPr>
+        <w:spacing w:line="360" w:lineRule="auto"/>
+        <w:jc w:val="both"/>
+        <w:rPr>
+          <w:rFonts w:ascii="Times New Roman" w:hAnsi="Times New Roman" w:cs="Times New Roman"/>
+          <w:sz w:val="24"/>
+          <w:szCs w:val="24"/>
+        </w:rPr>
+      </w:pPr>
       <w:r>
         <w:rPr>
           <w:rFonts w:ascii="Times New Roman" w:hAnsi="Times New Roman" w:cs="Times New Roman"/>
@@ -953,6 +967,7 @@
           <w:sz w:val="24"/>
           <w:szCs w:val="24"/>
         </w:rPr>
+        <w:lastRenderedPageBreak/>
         <w:t>- Data atualizado</w:t>
       </w:r>
     </w:p>

--- a/AED BD.docx
+++ b/AED BD.docx
@@ -101,14 +101,6 @@
         </w:rPr>
         <w:t>Listar todos os itens do cardápio</w:t>
       </w:r>
-      <w:r>
-        <w:rPr>
-          <w:rFonts w:ascii="Times New Roman" w:hAnsi="Times New Roman" w:cs="Times New Roman"/>
-          <w:sz w:val="24"/>
-          <w:szCs w:val="24"/>
-        </w:rPr>
-        <w:t xml:space="preserve"> (resumido)</w:t>
-      </w:r>
     </w:p>
     <w:p>
       <w:pPr>
@@ -198,15 +190,7 @@
           <w:sz w:val="24"/>
           <w:szCs w:val="24"/>
         </w:rPr>
-        <w:t>Listar todos os pedidos realizados pelo cliente</w:t>
-      </w:r>
-      <w:r>
-        <w:rPr>
-          <w:rFonts w:ascii="Times New Roman" w:hAnsi="Times New Roman" w:cs="Times New Roman"/>
-          <w:sz w:val="24"/>
-          <w:szCs w:val="24"/>
-        </w:rPr>
-        <w:t xml:space="preserve"> (em aberto)</w:t>
+        <w:t>Listar pedido detalhado do cliente</w:t>
       </w:r>
     </w:p>
     <w:p>
@@ -230,84 +214,36 @@
           <w:sz w:val="24"/>
           <w:szCs w:val="24"/>
         </w:rPr>
-        <w:t>Listar todos os pedidos de acordo com o intervalo de tempo escolhido (exemplo 24h anteriores)</w:t>
+        <w:t>Cadastrar um pedido do cliente (pode incluir vários itens – mínimo 1 item)</w:t>
       </w:r>
     </w:p>
     <w:p>
       <w:pPr>
         <w:pStyle w:val="PargrafodaLista"/>
-        <w:numPr>
-          <w:ilvl w:val="0"/>
-          <w:numId w:val="1"/>
-        </w:numPr>
-        <w:spacing w:line="360" w:lineRule="auto"/>
-        <w:jc w:val="both"/>
-        <w:rPr>
-          <w:rFonts w:ascii="Times New Roman" w:hAnsi="Times New Roman" w:cs="Times New Roman"/>
-          <w:sz w:val="24"/>
-          <w:szCs w:val="24"/>
-        </w:rPr>
-      </w:pPr>
-      <w:r>
-        <w:rPr>
-          <w:rFonts w:ascii="Times New Roman" w:hAnsi="Times New Roman" w:cs="Times New Roman"/>
-          <w:sz w:val="24"/>
-          <w:szCs w:val="24"/>
-        </w:rPr>
-        <w:t>Listar pedido detalhado do cliente</w:t>
-      </w:r>
-    </w:p>
-    <w:p>
-      <w:pPr>
-        <w:pStyle w:val="PargrafodaLista"/>
-        <w:numPr>
-          <w:ilvl w:val="0"/>
-          <w:numId w:val="1"/>
-        </w:numPr>
-        <w:spacing w:line="360" w:lineRule="auto"/>
-        <w:jc w:val="both"/>
-        <w:rPr>
-          <w:rFonts w:ascii="Times New Roman" w:hAnsi="Times New Roman" w:cs="Times New Roman"/>
-          <w:sz w:val="24"/>
-          <w:szCs w:val="24"/>
-        </w:rPr>
-      </w:pPr>
-      <w:r>
-        <w:rPr>
-          <w:rFonts w:ascii="Times New Roman" w:hAnsi="Times New Roman" w:cs="Times New Roman"/>
-          <w:sz w:val="24"/>
-          <w:szCs w:val="24"/>
-        </w:rPr>
-        <w:t>Cadastrar um pedido do cliente (pode incluir vários itens – mínimo 1 item)</w:t>
-      </w:r>
-    </w:p>
-    <w:p>
-      <w:pPr>
-        <w:pStyle w:val="PargrafodaLista"/>
-        <w:spacing w:line="360" w:lineRule="auto"/>
-        <w:jc w:val="both"/>
-        <w:rPr>
-          <w:rFonts w:ascii="Times New Roman" w:hAnsi="Times New Roman" w:cs="Times New Roman"/>
-          <w:sz w:val="24"/>
-          <w:szCs w:val="24"/>
-        </w:rPr>
-      </w:pPr>
-    </w:p>
-    <w:p>
-      <w:pPr>
-        <w:spacing w:line="360" w:lineRule="auto"/>
-        <w:jc w:val="both"/>
-        <w:rPr>
-          <w:rFonts w:ascii="Times New Roman" w:hAnsi="Times New Roman" w:cs="Times New Roman"/>
-          <w:sz w:val="24"/>
-          <w:szCs w:val="24"/>
-        </w:rPr>
-      </w:pPr>
-      <w:r>
-        <w:rPr>
-          <w:rFonts w:ascii="Times New Roman" w:hAnsi="Times New Roman" w:cs="Times New Roman"/>
-          <w:sz w:val="24"/>
-          <w:szCs w:val="24"/>
+        <w:spacing w:line="360" w:lineRule="auto"/>
+        <w:jc w:val="both"/>
+        <w:rPr>
+          <w:rFonts w:ascii="Times New Roman" w:hAnsi="Times New Roman" w:cs="Times New Roman"/>
+          <w:sz w:val="24"/>
+          <w:szCs w:val="24"/>
+        </w:rPr>
+      </w:pPr>
+    </w:p>
+    <w:p>
+      <w:pPr>
+        <w:spacing w:line="360" w:lineRule="auto"/>
+        <w:jc w:val="both"/>
+        <w:rPr>
+          <w:rFonts w:ascii="Times New Roman" w:hAnsi="Times New Roman" w:cs="Times New Roman"/>
+          <w:sz w:val="28"/>
+          <w:szCs w:val="28"/>
+        </w:rPr>
+      </w:pPr>
+      <w:r>
+        <w:rPr>
+          <w:rFonts w:ascii="Times New Roman" w:hAnsi="Times New Roman" w:cs="Times New Roman"/>
+          <w:sz w:val="28"/>
+          <w:szCs w:val="28"/>
         </w:rPr>
         <w:t>Modelo</w:t>
       </w:r>
@@ -325,10 +261,20 @@
       <w:r>
         <w:rPr>
           <w:rFonts w:ascii="Times New Roman" w:hAnsi="Times New Roman" w:cs="Times New Roman"/>
-          <w:sz w:val="24"/>
-          <w:szCs w:val="24"/>
-        </w:rPr>
-        <w:t>Itens:</w:t>
+          <w:b/>
+          <w:bCs/>
+          <w:sz w:val="24"/>
+          <w:szCs w:val="24"/>
+        </w:rPr>
+        <w:t>Itens</w:t>
+      </w:r>
+      <w:r>
+        <w:rPr>
+          <w:rFonts w:ascii="Times New Roman" w:hAnsi="Times New Roman" w:cs="Times New Roman"/>
+          <w:sz w:val="24"/>
+          <w:szCs w:val="24"/>
+        </w:rPr>
+        <w:t>:</w:t>
       </w:r>
     </w:p>
     <w:p>
@@ -431,7 +377,25 @@
           <w:sz w:val="24"/>
           <w:szCs w:val="24"/>
         </w:rPr>
-        <w:t>- Imagem (url)</w:t>
+        <w:t>- Imagem (</w:t>
+      </w:r>
+      <w:proofErr w:type="spellStart"/>
+      <w:r>
+        <w:rPr>
+          <w:rFonts w:ascii="Times New Roman" w:hAnsi="Times New Roman" w:cs="Times New Roman"/>
+          <w:sz w:val="24"/>
+          <w:szCs w:val="24"/>
+        </w:rPr>
+        <w:t>url</w:t>
+      </w:r>
+      <w:proofErr w:type="spellEnd"/>
+      <w:r>
+        <w:rPr>
+          <w:rFonts w:ascii="Times New Roman" w:hAnsi="Times New Roman" w:cs="Times New Roman"/>
+          <w:sz w:val="24"/>
+          <w:szCs w:val="24"/>
+        </w:rPr>
+        <w:t>)</w:t>
       </w:r>
     </w:p>
     <w:p>
@@ -504,14 +468,57 @@
           <w:szCs w:val="24"/>
         </w:rPr>
       </w:pPr>
-      <w:r>
-        <w:rPr>
-          <w:rFonts w:ascii="Times New Roman" w:hAnsi="Times New Roman" w:cs="Times New Roman"/>
+    </w:p>
+    <w:p>
+      <w:pPr>
+        <w:spacing w:line="360" w:lineRule="auto"/>
+        <w:jc w:val="both"/>
+        <w:rPr>
+          <w:rFonts w:ascii="Times New Roman" w:hAnsi="Times New Roman" w:cs="Times New Roman"/>
+          <w:sz w:val="24"/>
+          <w:szCs w:val="24"/>
+        </w:rPr>
+      </w:pPr>
+    </w:p>
+    <w:p>
+      <w:pPr>
+        <w:spacing w:line="360" w:lineRule="auto"/>
+        <w:jc w:val="both"/>
+        <w:rPr>
+          <w:rFonts w:ascii="Times New Roman" w:hAnsi="Times New Roman" w:cs="Times New Roman"/>
+          <w:sz w:val="24"/>
+          <w:szCs w:val="24"/>
+        </w:rPr>
+      </w:pPr>
+    </w:p>
+    <w:p>
+      <w:pPr>
+        <w:spacing w:line="360" w:lineRule="auto"/>
+        <w:jc w:val="both"/>
+        <w:rPr>
+          <w:rFonts w:ascii="Times New Roman" w:hAnsi="Times New Roman" w:cs="Times New Roman"/>
+          <w:sz w:val="24"/>
+          <w:szCs w:val="24"/>
+        </w:rPr>
+      </w:pPr>
+      <w:r>
+        <w:rPr>
+          <w:rFonts w:ascii="Times New Roman" w:hAnsi="Times New Roman" w:cs="Times New Roman"/>
+          <w:b/>
+          <w:bCs/>
           <w:sz w:val="24"/>
           <w:szCs w:val="24"/>
         </w:rPr>
         <w:lastRenderedPageBreak/>
-        <w:t>Pedidos:</w:t>
+        <w:t>Pedidos</w:t>
+      </w:r>
+      <w:r>
+        <w:rPr>
+          <w:rFonts w:ascii="Times New Roman" w:hAnsi="Times New Roman" w:cs="Times New Roman"/>
+          <w:sz w:val="24"/>
+          <w:szCs w:val="24"/>
+        </w:rPr>
+        <w:t>:</w:t>
       </w:r>
     </w:p>
     <w:p>
@@ -625,24 +632,199 @@
           <w:sz w:val="24"/>
           <w:szCs w:val="24"/>
         </w:rPr>
+        <w:t xml:space="preserve">- </w:t>
+      </w:r>
+      <w:proofErr w:type="spellStart"/>
+      <w:r>
+        <w:rPr>
+          <w:rFonts w:ascii="Times New Roman" w:hAnsi="Times New Roman" w:cs="Times New Roman"/>
+          <w:sz w:val="24"/>
+          <w:szCs w:val="24"/>
+        </w:rPr>
+        <w:t>Id</w:t>
+      </w:r>
+      <w:r>
+        <w:rPr>
+          <w:rFonts w:ascii="Times New Roman" w:hAnsi="Times New Roman" w:cs="Times New Roman"/>
+          <w:sz w:val="24"/>
+          <w:szCs w:val="24"/>
+        </w:rPr>
+        <w:t>_</w:t>
+      </w:r>
+      <w:r>
+        <w:rPr>
+          <w:rFonts w:ascii="Times New Roman" w:hAnsi="Times New Roman" w:cs="Times New Roman"/>
+          <w:sz w:val="24"/>
+          <w:szCs w:val="24"/>
+        </w:rPr>
+        <w:t>cliente</w:t>
+      </w:r>
+      <w:proofErr w:type="spellEnd"/>
+    </w:p>
+    <w:p>
+      <w:pPr>
+        <w:spacing w:line="360" w:lineRule="auto"/>
+        <w:jc w:val="both"/>
+        <w:rPr>
+          <w:rFonts w:ascii="Times New Roman" w:hAnsi="Times New Roman" w:cs="Times New Roman"/>
+          <w:sz w:val="24"/>
+          <w:szCs w:val="24"/>
+        </w:rPr>
+      </w:pPr>
+      <w:r>
+        <w:rPr>
+          <w:rFonts w:ascii="Times New Roman" w:hAnsi="Times New Roman" w:cs="Times New Roman"/>
+          <w:sz w:val="24"/>
+          <w:szCs w:val="24"/>
+        </w:rPr>
+        <w:t>- Data criado</w:t>
+      </w:r>
+    </w:p>
+    <w:p>
+      <w:pPr>
+        <w:spacing w:line="360" w:lineRule="auto"/>
+        <w:jc w:val="both"/>
+        <w:rPr>
+          <w:rFonts w:ascii="Times New Roman" w:hAnsi="Times New Roman" w:cs="Times New Roman"/>
+          <w:sz w:val="24"/>
+          <w:szCs w:val="24"/>
+        </w:rPr>
+      </w:pPr>
+      <w:r>
+        <w:rPr>
+          <w:rFonts w:ascii="Times New Roman" w:hAnsi="Times New Roman" w:cs="Times New Roman"/>
+          <w:sz w:val="24"/>
+          <w:szCs w:val="24"/>
+        </w:rPr>
+        <w:t>- Data atualizado</w:t>
+      </w:r>
+    </w:p>
+    <w:p>
+      <w:pPr>
+        <w:spacing w:line="360" w:lineRule="auto"/>
+        <w:jc w:val="both"/>
+        <w:rPr>
+          <w:rFonts w:ascii="Times New Roman" w:hAnsi="Times New Roman" w:cs="Times New Roman"/>
+          <w:sz w:val="24"/>
+          <w:szCs w:val="24"/>
+        </w:rPr>
+      </w:pPr>
+      <w:proofErr w:type="spellStart"/>
+      <w:r>
+        <w:rPr>
+          <w:rFonts w:ascii="Times New Roman" w:hAnsi="Times New Roman" w:cs="Times New Roman"/>
+          <w:b/>
+          <w:bCs/>
+          <w:sz w:val="24"/>
+          <w:szCs w:val="24"/>
+        </w:rPr>
+        <w:t>Pedido_item</w:t>
+      </w:r>
+      <w:proofErr w:type="spellEnd"/>
+      <w:r>
+        <w:rPr>
+          <w:rFonts w:ascii="Times New Roman" w:hAnsi="Times New Roman" w:cs="Times New Roman"/>
+          <w:sz w:val="24"/>
+          <w:szCs w:val="24"/>
+        </w:rPr>
+        <w:t>:</w:t>
+      </w:r>
+    </w:p>
+    <w:p>
+      <w:pPr>
+        <w:spacing w:line="360" w:lineRule="auto"/>
+        <w:jc w:val="both"/>
+        <w:rPr>
+          <w:rFonts w:ascii="Times New Roman" w:hAnsi="Times New Roman" w:cs="Times New Roman"/>
+          <w:sz w:val="24"/>
+          <w:szCs w:val="24"/>
+        </w:rPr>
+      </w:pPr>
+      <w:r>
+        <w:rPr>
+          <w:rFonts w:ascii="Times New Roman" w:hAnsi="Times New Roman" w:cs="Times New Roman"/>
+          <w:sz w:val="24"/>
+          <w:szCs w:val="24"/>
+        </w:rPr>
         <w:t>- Id</w:t>
       </w:r>
-      <w:r>
-        <w:rPr>
-          <w:rFonts w:ascii="Times New Roman" w:hAnsi="Times New Roman" w:cs="Times New Roman"/>
-          <w:sz w:val="24"/>
-          <w:szCs w:val="24"/>
-        </w:rPr>
-        <w:t>_</w:t>
-      </w:r>
-      <w:r>
-        <w:rPr>
-          <w:rFonts w:ascii="Times New Roman" w:hAnsi="Times New Roman" w:cs="Times New Roman"/>
-          <w:sz w:val="24"/>
-          <w:szCs w:val="24"/>
-        </w:rPr>
-        <w:t>cliente</w:t>
-      </w:r>
+    </w:p>
+    <w:p>
+      <w:pPr>
+        <w:spacing w:line="360" w:lineRule="auto"/>
+        <w:jc w:val="both"/>
+        <w:rPr>
+          <w:rFonts w:ascii="Times New Roman" w:hAnsi="Times New Roman" w:cs="Times New Roman"/>
+          <w:sz w:val="24"/>
+          <w:szCs w:val="24"/>
+        </w:rPr>
+      </w:pPr>
+      <w:r>
+        <w:rPr>
+          <w:rFonts w:ascii="Times New Roman" w:hAnsi="Times New Roman" w:cs="Times New Roman"/>
+          <w:sz w:val="24"/>
+          <w:szCs w:val="24"/>
+        </w:rPr>
+        <w:t>- Observação</w:t>
+      </w:r>
+    </w:p>
+    <w:p>
+      <w:pPr>
+        <w:spacing w:line="360" w:lineRule="auto"/>
+        <w:jc w:val="both"/>
+        <w:rPr>
+          <w:rFonts w:ascii="Times New Roman" w:hAnsi="Times New Roman" w:cs="Times New Roman"/>
+          <w:sz w:val="24"/>
+          <w:szCs w:val="24"/>
+        </w:rPr>
+      </w:pPr>
+      <w:r>
+        <w:rPr>
+          <w:rFonts w:ascii="Times New Roman" w:hAnsi="Times New Roman" w:cs="Times New Roman"/>
+          <w:sz w:val="24"/>
+          <w:szCs w:val="24"/>
+        </w:rPr>
+        <w:t xml:space="preserve">- </w:t>
+      </w:r>
+      <w:proofErr w:type="spellStart"/>
+      <w:r>
+        <w:rPr>
+          <w:rFonts w:ascii="Times New Roman" w:hAnsi="Times New Roman" w:cs="Times New Roman"/>
+          <w:sz w:val="24"/>
+          <w:szCs w:val="24"/>
+        </w:rPr>
+        <w:t>Id_item</w:t>
+      </w:r>
+      <w:proofErr w:type="spellEnd"/>
+    </w:p>
+    <w:p>
+      <w:pPr>
+        <w:spacing w:line="360" w:lineRule="auto"/>
+        <w:jc w:val="both"/>
+        <w:rPr>
+          <w:rFonts w:ascii="Times New Roman" w:hAnsi="Times New Roman" w:cs="Times New Roman"/>
+          <w:sz w:val="24"/>
+          <w:szCs w:val="24"/>
+        </w:rPr>
+      </w:pPr>
+      <w:r>
+        <w:rPr>
+          <w:rFonts w:ascii="Times New Roman" w:hAnsi="Times New Roman" w:cs="Times New Roman"/>
+          <w:sz w:val="24"/>
+          <w:szCs w:val="24"/>
+        </w:rPr>
+        <w:t xml:space="preserve">- </w:t>
+      </w:r>
+      <w:proofErr w:type="spellStart"/>
+      <w:r>
+        <w:rPr>
+          <w:rFonts w:ascii="Times New Roman" w:hAnsi="Times New Roman" w:cs="Times New Roman"/>
+          <w:sz w:val="24"/>
+          <w:szCs w:val="24"/>
+        </w:rPr>
+        <w:t>Id_pedido</w:t>
+      </w:r>
+      <w:proofErr w:type="spellEnd"/>
     </w:p>
     <w:p>
       <w:pPr>
@@ -692,24 +874,23 @@
           <w:szCs w:val="24"/>
         </w:rPr>
       </w:pPr>
-    </w:p>
-    <w:p>
-      <w:pPr>
-        <w:spacing w:line="360" w:lineRule="auto"/>
-        <w:jc w:val="both"/>
-        <w:rPr>
-          <w:rFonts w:ascii="Times New Roman" w:hAnsi="Times New Roman" w:cs="Times New Roman"/>
-          <w:sz w:val="24"/>
-          <w:szCs w:val="24"/>
-        </w:rPr>
-      </w:pPr>
-      <w:r>
-        <w:rPr>
-          <w:rFonts w:ascii="Times New Roman" w:hAnsi="Times New Roman" w:cs="Times New Roman"/>
-          <w:sz w:val="24"/>
-          <w:szCs w:val="24"/>
-        </w:rPr>
-        <w:t>Pedido_item:</w:t>
+      <w:r>
+        <w:rPr>
+          <w:rFonts w:ascii="Times New Roman" w:hAnsi="Times New Roman" w:cs="Times New Roman"/>
+          <w:b/>
+          <w:bCs/>
+          <w:sz w:val="24"/>
+          <w:szCs w:val="24"/>
+        </w:rPr>
+        <w:t>Cliente</w:t>
+      </w:r>
+      <w:r>
+        <w:rPr>
+          <w:rFonts w:ascii="Times New Roman" w:hAnsi="Times New Roman" w:cs="Times New Roman"/>
+          <w:sz w:val="24"/>
+          <w:szCs w:val="24"/>
+        </w:rPr>
+        <w:t>:</w:t>
       </w:r>
     </w:p>
     <w:p>
@@ -747,45 +928,45 @@
           <w:sz w:val="24"/>
           <w:szCs w:val="24"/>
         </w:rPr>
-        <w:t>- Observação</w:t>
-      </w:r>
-    </w:p>
-    <w:p>
-      <w:pPr>
-        <w:spacing w:line="360" w:lineRule="auto"/>
-        <w:jc w:val="both"/>
-        <w:rPr>
-          <w:rFonts w:ascii="Times New Roman" w:hAnsi="Times New Roman" w:cs="Times New Roman"/>
-          <w:sz w:val="24"/>
-          <w:szCs w:val="24"/>
-        </w:rPr>
-      </w:pPr>
-      <w:r>
-        <w:rPr>
-          <w:rFonts w:ascii="Times New Roman" w:hAnsi="Times New Roman" w:cs="Times New Roman"/>
-          <w:sz w:val="24"/>
-          <w:szCs w:val="24"/>
-        </w:rPr>
-        <w:t>- Id_item</w:t>
-      </w:r>
-    </w:p>
-    <w:p>
-      <w:pPr>
-        <w:spacing w:line="360" w:lineRule="auto"/>
-        <w:jc w:val="both"/>
-        <w:rPr>
-          <w:rFonts w:ascii="Times New Roman" w:hAnsi="Times New Roman" w:cs="Times New Roman"/>
-          <w:sz w:val="24"/>
-          <w:szCs w:val="24"/>
-        </w:rPr>
-      </w:pPr>
-      <w:r>
-        <w:rPr>
-          <w:rFonts w:ascii="Times New Roman" w:hAnsi="Times New Roman" w:cs="Times New Roman"/>
-          <w:sz w:val="24"/>
-          <w:szCs w:val="24"/>
-        </w:rPr>
-        <w:t>- Id_pedido</w:t>
+        <w:t>- Nome</w:t>
+      </w:r>
+    </w:p>
+    <w:p>
+      <w:pPr>
+        <w:spacing w:line="360" w:lineRule="auto"/>
+        <w:jc w:val="both"/>
+        <w:rPr>
+          <w:rFonts w:ascii="Times New Roman" w:hAnsi="Times New Roman" w:cs="Times New Roman"/>
+          <w:sz w:val="24"/>
+          <w:szCs w:val="24"/>
+        </w:rPr>
+      </w:pPr>
+      <w:r>
+        <w:rPr>
+          <w:rFonts w:ascii="Times New Roman" w:hAnsi="Times New Roman" w:cs="Times New Roman"/>
+          <w:sz w:val="24"/>
+          <w:szCs w:val="24"/>
+        </w:rPr>
+        <w:t>- Sobrenome</w:t>
+      </w:r>
+    </w:p>
+    <w:p>
+      <w:pPr>
+        <w:spacing w:line="360" w:lineRule="auto"/>
+        <w:jc w:val="both"/>
+        <w:rPr>
+          <w:rFonts w:ascii="Times New Roman" w:hAnsi="Times New Roman" w:cs="Times New Roman"/>
+          <w:sz w:val="24"/>
+          <w:szCs w:val="24"/>
+        </w:rPr>
+      </w:pPr>
+      <w:r>
+        <w:rPr>
+          <w:rFonts w:ascii="Times New Roman" w:hAnsi="Times New Roman" w:cs="Times New Roman"/>
+          <w:sz w:val="24"/>
+          <w:szCs w:val="24"/>
+        </w:rPr>
+        <w:t>- Documento</w:t>
       </w:r>
     </w:p>
     <w:p>
@@ -823,151 +1004,6 @@
           <w:sz w:val="24"/>
           <w:szCs w:val="24"/>
         </w:rPr>
-        <w:t>- Data atualizado</w:t>
-      </w:r>
-    </w:p>
-    <w:p>
-      <w:pPr>
-        <w:spacing w:line="360" w:lineRule="auto"/>
-        <w:jc w:val="both"/>
-        <w:rPr>
-          <w:rFonts w:ascii="Times New Roman" w:hAnsi="Times New Roman" w:cs="Times New Roman"/>
-          <w:sz w:val="24"/>
-          <w:szCs w:val="24"/>
-        </w:rPr>
-      </w:pPr>
-    </w:p>
-    <w:p>
-      <w:pPr>
-        <w:spacing w:line="360" w:lineRule="auto"/>
-        <w:jc w:val="both"/>
-        <w:rPr>
-          <w:rFonts w:ascii="Times New Roman" w:hAnsi="Times New Roman" w:cs="Times New Roman"/>
-          <w:sz w:val="24"/>
-          <w:szCs w:val="24"/>
-        </w:rPr>
-      </w:pPr>
-      <w:r>
-        <w:rPr>
-          <w:rFonts w:ascii="Times New Roman" w:hAnsi="Times New Roman" w:cs="Times New Roman"/>
-          <w:sz w:val="24"/>
-          <w:szCs w:val="24"/>
-        </w:rPr>
-        <w:t>Cliente:</w:t>
-      </w:r>
-    </w:p>
-    <w:p>
-      <w:pPr>
-        <w:spacing w:line="360" w:lineRule="auto"/>
-        <w:jc w:val="both"/>
-        <w:rPr>
-          <w:rFonts w:ascii="Times New Roman" w:hAnsi="Times New Roman" w:cs="Times New Roman"/>
-          <w:sz w:val="24"/>
-          <w:szCs w:val="24"/>
-        </w:rPr>
-      </w:pPr>
-      <w:r>
-        <w:rPr>
-          <w:rFonts w:ascii="Times New Roman" w:hAnsi="Times New Roman" w:cs="Times New Roman"/>
-          <w:sz w:val="24"/>
-          <w:szCs w:val="24"/>
-        </w:rPr>
-        <w:t>- Id</w:t>
-      </w:r>
-    </w:p>
-    <w:p>
-      <w:pPr>
-        <w:spacing w:line="360" w:lineRule="auto"/>
-        <w:jc w:val="both"/>
-        <w:rPr>
-          <w:rFonts w:ascii="Times New Roman" w:hAnsi="Times New Roman" w:cs="Times New Roman"/>
-          <w:sz w:val="24"/>
-          <w:szCs w:val="24"/>
-        </w:rPr>
-      </w:pPr>
-      <w:r>
-        <w:rPr>
-          <w:rFonts w:ascii="Times New Roman" w:hAnsi="Times New Roman" w:cs="Times New Roman"/>
-          <w:sz w:val="24"/>
-          <w:szCs w:val="24"/>
-        </w:rPr>
-        <w:t>- Nome</w:t>
-      </w:r>
-    </w:p>
-    <w:p>
-      <w:pPr>
-        <w:spacing w:line="360" w:lineRule="auto"/>
-        <w:jc w:val="both"/>
-        <w:rPr>
-          <w:rFonts w:ascii="Times New Roman" w:hAnsi="Times New Roman" w:cs="Times New Roman"/>
-          <w:sz w:val="24"/>
-          <w:szCs w:val="24"/>
-        </w:rPr>
-      </w:pPr>
-      <w:r>
-        <w:rPr>
-          <w:rFonts w:ascii="Times New Roman" w:hAnsi="Times New Roman" w:cs="Times New Roman"/>
-          <w:sz w:val="24"/>
-          <w:szCs w:val="24"/>
-        </w:rPr>
-        <w:t>- Sobrenome</w:t>
-      </w:r>
-    </w:p>
-    <w:p>
-      <w:pPr>
-        <w:spacing w:line="360" w:lineRule="auto"/>
-        <w:jc w:val="both"/>
-        <w:rPr>
-          <w:rFonts w:ascii="Times New Roman" w:hAnsi="Times New Roman" w:cs="Times New Roman"/>
-          <w:sz w:val="24"/>
-          <w:szCs w:val="24"/>
-        </w:rPr>
-      </w:pPr>
-      <w:r>
-        <w:rPr>
-          <w:rFonts w:ascii="Times New Roman" w:hAnsi="Times New Roman" w:cs="Times New Roman"/>
-          <w:sz w:val="24"/>
-          <w:szCs w:val="24"/>
-        </w:rPr>
-        <w:t>- Documento</w:t>
-      </w:r>
-    </w:p>
-    <w:p>
-      <w:pPr>
-        <w:spacing w:line="360" w:lineRule="auto"/>
-        <w:jc w:val="both"/>
-        <w:rPr>
-          <w:rFonts w:ascii="Times New Roman" w:hAnsi="Times New Roman" w:cs="Times New Roman"/>
-          <w:sz w:val="24"/>
-          <w:szCs w:val="24"/>
-        </w:rPr>
-      </w:pPr>
-      <w:r>
-        <w:rPr>
-          <w:rFonts w:ascii="Times New Roman" w:hAnsi="Times New Roman" w:cs="Times New Roman"/>
-          <w:sz w:val="24"/>
-          <w:szCs w:val="24"/>
-        </w:rPr>
-        <w:t>- Data criado</w:t>
-      </w:r>
-    </w:p>
-    <w:p>
-      <w:pPr>
-        <w:spacing w:line="360" w:lineRule="auto"/>
-        <w:jc w:val="both"/>
-        <w:rPr>
-          <w:rFonts w:ascii="Times New Roman" w:hAnsi="Times New Roman" w:cs="Times New Roman"/>
-          <w:sz w:val="24"/>
-          <w:szCs w:val="24"/>
-        </w:rPr>
-      </w:pPr>
-      <w:r>
-        <w:rPr>
-          <w:rFonts w:ascii="Times New Roman" w:hAnsi="Times New Roman" w:cs="Times New Roman"/>
-          <w:sz w:val="24"/>
-          <w:szCs w:val="24"/>
-        </w:rPr>
-        <w:lastRenderedPageBreak/>
         <w:t>- Data atualizado</w:t>
       </w:r>
     </w:p>
